--- a/实验总结/第四、五章问题总结.docx
+++ b/实验总结/第四、五章问题总结.docx
@@ -123,43 +123,7 @@
           <w:sz w:val="30"/>
           <w:szCs w:val="30"/>
         </w:rPr>
-        <w:t>(</w:t>
-      </w:r>
-      <w:proofErr w:type="spellStart"/>
-      <w:r>
-        <w:rPr>
-          <w:rFonts w:hint="eastAsia"/>
-          <w:sz w:val="30"/>
-          <w:szCs w:val="30"/>
-        </w:rPr>
-        <w:t>i</w:t>
-      </w:r>
-      <w:proofErr w:type="spellEnd"/>
-      <w:r>
-        <w:rPr>
-          <w:rFonts w:hint="eastAsia"/>
-          <w:sz w:val="30"/>
-          <w:szCs w:val="30"/>
-        </w:rPr>
-        <w:t>=</w:t>
-      </w:r>
-      <w:proofErr w:type="gramStart"/>
-      <w:r>
-        <w:rPr>
-          <w:rFonts w:hint="eastAsia"/>
-          <w:sz w:val="30"/>
-          <w:szCs w:val="30"/>
-        </w:rPr>
-        <w:t>0;i</w:t>
-      </w:r>
-      <w:proofErr w:type="gramEnd"/>
-      <w:r>
-        <w:rPr>
-          <w:rFonts w:hint="eastAsia"/>
-          <w:sz w:val="30"/>
-          <w:szCs w:val="30"/>
-        </w:rPr>
-        <w:t>&lt;10;i++)</w:t>
+        <w:t>(i=0;i&lt;10;i++)</w:t>
       </w:r>
     </w:p>
     <w:p>
@@ -183,23 +147,7 @@
           <w:sz w:val="30"/>
           <w:szCs w:val="30"/>
         </w:rPr>
-        <w:t>j=</w:t>
-      </w:r>
-      <w:proofErr w:type="gramStart"/>
-      <w:r>
-        <w:rPr>
-          <w:sz w:val="30"/>
-          <w:szCs w:val="30"/>
-        </w:rPr>
-        <w:t>0;j</w:t>
-      </w:r>
-      <w:proofErr w:type="gramEnd"/>
-      <w:r>
-        <w:rPr>
-          <w:sz w:val="30"/>
-          <w:szCs w:val="30"/>
-        </w:rPr>
-        <w:t>&lt;10-i;j++</w:t>
+        <w:t>j=0;j&lt;10-i;j++</w:t>
       </w:r>
       <w:r>
         <w:rPr>
@@ -240,37 +188,61 @@
         </w:rPr>
         <w:t>for(</w:t>
       </w:r>
-      <w:proofErr w:type="spellStart"/>
-      <w:r>
-        <w:rPr>
-          <w:sz w:val="30"/>
-          <w:szCs w:val="30"/>
-        </w:rPr>
-        <w:t>i</w:t>
-      </w:r>
-      <w:proofErr w:type="spellEnd"/>
-      <w:r>
-        <w:rPr>
-          <w:sz w:val="30"/>
-          <w:szCs w:val="30"/>
-        </w:rPr>
-        <w:t>=</w:t>
-      </w:r>
-      <w:proofErr w:type="gramStart"/>
-      <w:r>
-        <w:rPr>
-          <w:sz w:val="30"/>
-          <w:szCs w:val="30"/>
-        </w:rPr>
-        <w:t>0;i</w:t>
-      </w:r>
-      <w:proofErr w:type="gramEnd"/>
-      <w:r>
-        <w:rPr>
-          <w:sz w:val="30"/>
-          <w:szCs w:val="30"/>
-        </w:rPr>
-        <w:t>&lt;9;i++</w:t>
+      <w:r>
+        <w:rPr>
+          <w:sz w:val="30"/>
+          <w:szCs w:val="30"/>
+        </w:rPr>
+        <w:t>i=0;</w:t>
+      </w:r>
+      <w:r>
+        <w:rPr>
+          <w:sz w:val="30"/>
+          <w:szCs w:val="30"/>
+        </w:rPr>
+        <w:t xml:space="preserve"> </w:t>
+      </w:r>
+      <w:r>
+        <w:rPr>
+          <w:sz w:val="30"/>
+          <w:szCs w:val="30"/>
+        </w:rPr>
+        <w:t>i&lt;</w:t>
+      </w:r>
+      <w:r>
+        <w:rPr>
+          <w:sz w:val="30"/>
+          <w:szCs w:val="30"/>
+        </w:rPr>
+        <w:t>10-</w:t>
+      </w:r>
+      <w:r>
+        <w:rPr>
+          <w:sz w:val="30"/>
+          <w:szCs w:val="30"/>
+        </w:rPr>
+        <w:t>1</w:t>
+      </w:r>
+      <w:r>
+        <w:rPr>
+          <w:sz w:val="30"/>
+          <w:szCs w:val="30"/>
+        </w:rPr>
+        <w:t>;</w:t>
+      </w:r>
+      <w:r>
+        <w:rPr>
+          <w:sz w:val="30"/>
+          <w:szCs w:val="30"/>
+        </w:rPr>
+        <w:t xml:space="preserve"> </w:t>
+      </w:r>
+      <w:r>
+        <w:rPr>
+          <w:sz w:val="30"/>
+          <w:szCs w:val="30"/>
+        </w:rPr>
+        <w:t>i++</w:t>
       </w:r>
       <w:r>
         <w:rPr>
@@ -285,39 +257,63 @@
       <w:pPr>
         <w:ind w:firstLine="420"/>
         <w:rPr>
-          <w:rFonts w:hint="eastAsia"/>
-          <w:sz w:val="30"/>
-          <w:szCs w:val="30"/>
-        </w:rPr>
-      </w:pPr>
-      <w:r>
-        <w:rPr>
-          <w:sz w:val="30"/>
-          <w:szCs w:val="30"/>
-        </w:rPr>
-        <w:t>for(j=</w:t>
-      </w:r>
-      <w:proofErr w:type="gramStart"/>
-      <w:r>
-        <w:rPr>
-          <w:sz w:val="30"/>
-          <w:szCs w:val="30"/>
-        </w:rPr>
-        <w:t>0;j</w:t>
-      </w:r>
-      <w:proofErr w:type="gramEnd"/>
-      <w:r>
-        <w:rPr>
-          <w:sz w:val="30"/>
-          <w:szCs w:val="30"/>
-        </w:rPr>
-        <w:t>&lt;9-i;j++)</w:t>
-      </w:r>
-    </w:p>
-    <w:p>
-      <w:pPr>
-        <w:rPr>
-          <w:rFonts w:hint="eastAsia"/>
+          <w:sz w:val="30"/>
+          <w:szCs w:val="30"/>
+        </w:rPr>
+      </w:pPr>
+      <w:r>
+        <w:rPr>
+          <w:sz w:val="30"/>
+          <w:szCs w:val="30"/>
+        </w:rPr>
+        <w:t>for(j=0;</w:t>
+      </w:r>
+      <w:r>
+        <w:rPr>
+          <w:sz w:val="30"/>
+          <w:szCs w:val="30"/>
+        </w:rPr>
+        <w:t xml:space="preserve"> </w:t>
+      </w:r>
+      <w:r>
+        <w:rPr>
+          <w:sz w:val="30"/>
+          <w:szCs w:val="30"/>
+        </w:rPr>
+        <w:t>j&lt;10 -1-</w:t>
+      </w:r>
+      <w:r>
+        <w:rPr>
+          <w:sz w:val="30"/>
+          <w:szCs w:val="30"/>
+        </w:rPr>
+        <w:t>I</w:t>
+      </w:r>
+      <w:r>
+        <w:rPr>
+          <w:sz w:val="30"/>
+          <w:szCs w:val="30"/>
+        </w:rPr>
+        <w:t>;</w:t>
+      </w:r>
+      <w:r>
+        <w:rPr>
+          <w:sz w:val="30"/>
+          <w:szCs w:val="30"/>
+        </w:rPr>
+        <w:t xml:space="preserve"> </w:t>
+      </w:r>
+      <w:r>
+        <w:rPr>
+          <w:sz w:val="30"/>
+          <w:szCs w:val="30"/>
+        </w:rPr>
+        <w:t>j++)</w:t>
+      </w:r>
+    </w:p>
+    <w:p>
+      <w:pPr>
+        <w:rPr>
           <w:sz w:val="30"/>
           <w:szCs w:val="30"/>
         </w:rPr>
@@ -369,7 +365,6 @@
           <w:szCs w:val="23"/>
         </w:rPr>
       </w:pPr>
-      <w:proofErr w:type="spellStart"/>
       <w:r>
         <w:rPr>
           <w:rFonts w:ascii="Courier" w:hAnsi="Courier" w:cs="Courier New"/>
@@ -380,7 +375,6 @@
         </w:rPr>
         <w:t>i</w:t>
       </w:r>
-      <w:proofErr w:type="spellEnd"/>
       <w:r>
         <w:rPr>
           <w:rFonts w:ascii="MS Mincho" w:eastAsia="MS Mincho" w:hAnsi="MS Mincho" w:cs="MS Mincho"/>
@@ -520,19 +514,7 @@
           <w:sz w:val="23"/>
           <w:szCs w:val="23"/>
         </w:rPr>
-        <w:t xml:space="preserve">           </w:t>
-      </w:r>
-      <w:bookmarkStart w:id="0" w:name="_GoBack"/>
-      <w:bookmarkEnd w:id="0"/>
-      <w:r>
-        <w:rPr>
-          <w:rFonts w:ascii="Courier" w:hAnsi="Courier" w:cs="Courier New"/>
-          <w:color w:val="000000"/>
-          <w:kern w:val="0"/>
-          <w:sz w:val="23"/>
-          <w:szCs w:val="23"/>
-        </w:rPr>
-        <w:t xml:space="preserve"> //</w:t>
+        <w:t xml:space="preserve">            //</w:t>
       </w:r>
       <w:r>
         <w:rPr>
@@ -747,23 +729,13 @@
           <w:szCs w:val="30"/>
         </w:rPr>
       </w:pPr>
-      <w:proofErr w:type="spellStart"/>
-      <w:r>
-        <w:rPr>
-          <w:color w:val="FF0000"/>
-          <w:sz w:val="30"/>
-          <w:szCs w:val="30"/>
-        </w:rPr>
-        <w:t>int</w:t>
-      </w:r>
-      <w:proofErr w:type="spellEnd"/>
-      <w:r>
-        <w:rPr>
-          <w:color w:val="FF0000"/>
-          <w:sz w:val="30"/>
-          <w:szCs w:val="30"/>
-        </w:rPr>
-        <w:t xml:space="preserve"> a[3][3]={{111},{222},{333}}</w:t>
+      <w:r>
+        <w:rPr>
+          <w:color w:val="FF0000"/>
+          <w:sz w:val="30"/>
+          <w:szCs w:val="30"/>
+        </w:rPr>
+        <w:t>int a[3][3]={{111},{222},{333}}</w:t>
       </w:r>
       <w:r>
         <w:rPr>
@@ -782,55 +754,13 @@
           <w:szCs w:val="30"/>
         </w:rPr>
       </w:pPr>
-    </w:p>
-    <w:p>
-      <w:pPr>
-        <w:rPr>
-          <w:sz w:val="30"/>
-          <w:szCs w:val="30"/>
-        </w:rPr>
-      </w:pPr>
-      <w:proofErr w:type="spellStart"/>
-      <w:r>
-        <w:rPr>
-          <w:sz w:val="30"/>
-          <w:szCs w:val="30"/>
-        </w:rPr>
-        <w:t>int</w:t>
-      </w:r>
-      <w:proofErr w:type="spellEnd"/>
-      <w:r>
-        <w:rPr>
-          <w:sz w:val="30"/>
-          <w:szCs w:val="30"/>
-        </w:rPr>
-        <w:t xml:space="preserve"> a[3][3]; a={{1,1,1},{2,2,2},{3,3,3}}</w:t>
-      </w:r>
-    </w:p>
-    <w:p>
-      <w:pPr>
-        <w:rPr>
-          <w:sz w:val="30"/>
-          <w:szCs w:val="30"/>
-        </w:rPr>
-      </w:pPr>
-      <w:proofErr w:type="spellStart"/>
-      <w:r>
-        <w:rPr>
-          <w:color w:val="FF0000"/>
-          <w:sz w:val="30"/>
-          <w:szCs w:val="30"/>
-        </w:rPr>
-        <w:t>int</w:t>
-      </w:r>
-      <w:proofErr w:type="spellEnd"/>
-      <w:r>
-        <w:rPr>
-          <w:color w:val="FF0000"/>
-          <w:sz w:val="30"/>
-          <w:szCs w:val="30"/>
-        </w:rPr>
-        <w:t xml:space="preserve"> a</w:t>
+      <w:r>
+        <w:rPr>
+          <w:color w:val="FF0000"/>
+          <w:sz w:val="30"/>
+          <w:szCs w:val="30"/>
+        </w:rPr>
+        <w:t>int a</w:t>
       </w:r>
       <w:r>
         <w:rPr>
@@ -891,6 +821,31 @@
           <w:szCs w:val="30"/>
         </w:rPr>
         <w:t>—————定义数组有误</w:t>
+      </w:r>
+    </w:p>
+    <w:p>
+      <w:pPr>
+        <w:rPr>
+          <w:sz w:val="30"/>
+          <w:szCs w:val="30"/>
+        </w:rPr>
+      </w:pPr>
+    </w:p>
+    <w:p>
+      <w:pPr>
+        <w:rPr>
+          <w:sz w:val="30"/>
+          <w:szCs w:val="30"/>
+        </w:rPr>
+      </w:pPr>
+      <w:bookmarkStart w:id="0" w:name="_GoBack"/>
+      <w:bookmarkEnd w:id="0"/>
+      <w:r>
+        <w:rPr>
+          <w:sz w:val="30"/>
+          <w:szCs w:val="30"/>
+        </w:rPr>
+        <w:t>int a[3][3]; a={{1,1,1},{2,2,2},{3,3,3}}</w:t>
       </w:r>
     </w:p>
     <w:p>
@@ -1089,48 +1044,7 @@
           <w:sz w:val="30"/>
           <w:szCs w:val="30"/>
         </w:rPr>
-        <w:t xml:space="preserve"> </w:t>
-      </w:r>
-      <w:proofErr w:type="spellStart"/>
-      <w:proofErr w:type="gramStart"/>
-      <w:r>
-        <w:rPr>
-          <w:sz w:val="30"/>
-          <w:szCs w:val="30"/>
-        </w:rPr>
-        <w:t>fget</w:t>
-      </w:r>
-      <w:proofErr w:type="spellEnd"/>
-      <w:r>
-        <w:rPr>
-          <w:sz w:val="30"/>
-          <w:szCs w:val="30"/>
-        </w:rPr>
-        <w:t>(</w:t>
-      </w:r>
-      <w:proofErr w:type="gramEnd"/>
-      <w:r>
-        <w:rPr>
-          <w:sz w:val="30"/>
-          <w:szCs w:val="30"/>
-        </w:rPr>
-        <w:t xml:space="preserve">a, 10, </w:t>
-      </w:r>
-      <w:proofErr w:type="spellStart"/>
-      <w:r>
-        <w:rPr>
-          <w:sz w:val="30"/>
-          <w:szCs w:val="30"/>
-        </w:rPr>
-        <w:t>stdin</w:t>
-      </w:r>
-      <w:proofErr w:type="spellEnd"/>
-      <w:r>
-        <w:rPr>
-          <w:sz w:val="30"/>
-          <w:szCs w:val="30"/>
-        </w:rPr>
-        <w:t>);</w:t>
+        <w:t xml:space="preserve"> fget(a, 10, stdin);</w:t>
       </w:r>
     </w:p>
     <w:p>
@@ -1165,7 +1079,6 @@
         </w:rPr>
         <w:t>使用</w:t>
       </w:r>
-      <w:proofErr w:type="spellStart"/>
       <w:r>
         <w:rPr>
           <w:rFonts w:hint="eastAsia"/>
@@ -1175,7 +1088,6 @@
         </w:rPr>
         <w:t>printf</w:t>
       </w:r>
-      <w:proofErr w:type="spellEnd"/>
       <w:r>
         <w:rPr>
           <w:rFonts w:hint="eastAsia"/>
@@ -1327,15 +1239,7 @@
           <w:sz w:val="30"/>
           <w:szCs w:val="30"/>
         </w:rPr>
-        <w:t xml:space="preserve">void </w:t>
-      </w:r>
-      <w:proofErr w:type="gramStart"/>
-      <w:r>
-        <w:rPr>
-          <w:sz w:val="30"/>
-          <w:szCs w:val="30"/>
-        </w:rPr>
-        <w:t>exchang</w:t>
+        <w:t>void exchang</w:t>
       </w:r>
       <w:r>
         <w:rPr>
@@ -1351,7 +1255,6 @@
         </w:rPr>
         <w:t>(</w:t>
       </w:r>
-      <w:proofErr w:type="gramEnd"/>
       <w:r>
         <w:rPr>
           <w:sz w:val="30"/>
@@ -1390,28 +1293,18 @@
           <w:szCs w:val="30"/>
         </w:rPr>
       </w:pPr>
-      <w:proofErr w:type="spellStart"/>
-      <w:r>
-        <w:rPr>
-          <w:sz w:val="30"/>
-          <w:szCs w:val="30"/>
-        </w:rPr>
-        <w:t>int</w:t>
-      </w:r>
-      <w:proofErr w:type="spellEnd"/>
-      <w:r>
-        <w:rPr>
-          <w:sz w:val="30"/>
-          <w:szCs w:val="30"/>
-        </w:rPr>
-        <w:t xml:space="preserve"> c;</w:t>
+      <w:r>
+        <w:rPr>
+          <w:sz w:val="30"/>
+          <w:szCs w:val="30"/>
+        </w:rPr>
+        <w:t>int c;</w:t>
       </w:r>
     </w:p>
     <w:p>
       <w:pPr>
         <w:ind w:leftChars="143" w:left="300"/>
         <w:rPr>
-          <w:rFonts w:hint="eastAsia"/>
           <w:sz w:val="30"/>
           <w:szCs w:val="30"/>
         </w:rPr>
@@ -1428,7 +1321,6 @@
       <w:pPr>
         <w:ind w:leftChars="143" w:left="300"/>
         <w:rPr>
-          <w:rFonts w:hint="eastAsia"/>
           <w:sz w:val="30"/>
           <w:szCs w:val="30"/>
         </w:rPr>
@@ -1484,48 +1376,7 @@
           <w:sz w:val="30"/>
           <w:szCs w:val="30"/>
         </w:rPr>
-        <w:t xml:space="preserve">void </w:t>
-      </w:r>
-      <w:proofErr w:type="gramStart"/>
-      <w:r>
-        <w:rPr>
-          <w:sz w:val="30"/>
-          <w:szCs w:val="30"/>
-        </w:rPr>
-        <w:t>swap(</w:t>
-      </w:r>
-      <w:proofErr w:type="spellStart"/>
-      <w:proofErr w:type="gramEnd"/>
-      <w:r>
-        <w:rPr>
-          <w:sz w:val="30"/>
-          <w:szCs w:val="30"/>
-        </w:rPr>
-        <w:t>int</w:t>
-      </w:r>
-      <w:proofErr w:type="spellEnd"/>
-      <w:r>
-        <w:rPr>
-          <w:sz w:val="30"/>
-          <w:szCs w:val="30"/>
-        </w:rPr>
-        <w:t xml:space="preserve"> *a, </w:t>
-      </w:r>
-      <w:proofErr w:type="spellStart"/>
-      <w:r>
-        <w:rPr>
-          <w:sz w:val="30"/>
-          <w:szCs w:val="30"/>
-        </w:rPr>
-        <w:t>int</w:t>
-      </w:r>
-      <w:proofErr w:type="spellEnd"/>
-      <w:r>
-        <w:rPr>
-          <w:sz w:val="30"/>
-          <w:szCs w:val="30"/>
-        </w:rPr>
-        <w:t xml:space="preserve"> *b)</w:t>
+        <w:t>void swap(int *a, int *b)</w:t>
       </w:r>
     </w:p>
     <w:p>
@@ -1556,22 +1407,7 @@
           <w:szCs w:val="30"/>
         </w:rPr>
         <w:tab/>
-      </w:r>
-      <w:proofErr w:type="spellStart"/>
-      <w:r>
-        <w:rPr>
-          <w:sz w:val="30"/>
-          <w:szCs w:val="30"/>
-        </w:rPr>
-        <w:t>int</w:t>
-      </w:r>
-      <w:proofErr w:type="spellEnd"/>
-      <w:r>
-        <w:rPr>
-          <w:sz w:val="30"/>
-          <w:szCs w:val="30"/>
-        </w:rPr>
-        <w:t xml:space="preserve"> temp;</w:t>
+        <w:t>int temp;</w:t>
       </w:r>
     </w:p>
     <w:p>
@@ -1716,7 +1552,6 @@
           <w:szCs w:val="30"/>
         </w:rPr>
       </w:pPr>
-      <w:proofErr w:type="gramStart"/>
       <w:r>
         <w:rPr>
           <w:sz w:val="30"/>
@@ -1736,15 +1571,7 @@
           <w:sz w:val="30"/>
           <w:szCs w:val="30"/>
         </w:rPr>
-        <w:t>y</w:t>
-      </w:r>
-      <w:proofErr w:type="gramEnd"/>
-      <w:r>
-        <w:rPr>
-          <w:sz w:val="30"/>
-          <w:szCs w:val="30"/>
-        </w:rPr>
-        <w:t>%4==0</w:t>
+        <w:t>y%4==0</w:t>
       </w:r>
       <w:r>
         <w:rPr>
@@ -1838,42 +1665,12 @@
           <w:szCs w:val="30"/>
         </w:rPr>
       </w:pPr>
-      <w:proofErr w:type="gramStart"/>
-      <w:r>
-        <w:rPr>
-          <w:sz w:val="30"/>
-          <w:szCs w:val="30"/>
-        </w:rPr>
-        <w:t xml:space="preserve">if( </w:t>
-      </w:r>
-      <w:r>
-        <w:rPr>
-          <w:sz w:val="30"/>
-          <w:szCs w:val="30"/>
-        </w:rPr>
-        <w:t>(</w:t>
-      </w:r>
-      <w:proofErr w:type="gramEnd"/>
-      <w:r>
-        <w:rPr>
-          <w:sz w:val="30"/>
-          <w:szCs w:val="30"/>
-        </w:rPr>
-        <w:t>y%4==0 &amp;&amp; y%100 !=0</w:t>
-      </w:r>
-      <w:r>
-        <w:rPr>
-          <w:sz w:val="30"/>
-          <w:szCs w:val="30"/>
-        </w:rPr>
-        <w:t>)</w:t>
-      </w:r>
-      <w:r>
-        <w:rPr>
-          <w:sz w:val="30"/>
-          <w:szCs w:val="30"/>
-        </w:rPr>
-        <w:t xml:space="preserve"> ||y%400==0 )</w:t>
+      <w:r>
+        <w:rPr>
+          <w:sz w:val="30"/>
+          <w:szCs w:val="30"/>
+        </w:rPr>
+        <w:t>if( (y%4==0 &amp;&amp; y%100 !=0) ||y%400==0 )</w:t>
       </w:r>
     </w:p>
     <w:p>
@@ -1986,7 +1783,6 @@
     <w:p>
       <w:pPr>
         <w:rPr>
-          <w:rFonts w:hint="eastAsia"/>
           <w:sz w:val="30"/>
           <w:szCs w:val="30"/>
         </w:rPr>
@@ -2012,32 +1808,7 @@
           <w:sz w:val="30"/>
           <w:szCs w:val="30"/>
         </w:rPr>
-        <w:t xml:space="preserve">void </w:t>
-      </w:r>
-      <w:proofErr w:type="gramStart"/>
-      <w:r>
-        <w:rPr>
-          <w:sz w:val="30"/>
-          <w:szCs w:val="30"/>
-        </w:rPr>
-        <w:t>reverse(</w:t>
-      </w:r>
-      <w:proofErr w:type="spellStart"/>
-      <w:proofErr w:type="gramEnd"/>
-      <w:r>
-        <w:rPr>
-          <w:sz w:val="30"/>
-          <w:szCs w:val="30"/>
-        </w:rPr>
-        <w:t>int</w:t>
-      </w:r>
-      <w:proofErr w:type="spellEnd"/>
-      <w:r>
-        <w:rPr>
-          <w:sz w:val="30"/>
-          <w:szCs w:val="30"/>
-        </w:rPr>
-        <w:t xml:space="preserve"> a[4][4])</w:t>
+        <w:t>void reverse(int a[4][4])</w:t>
       </w:r>
     </w:p>
     <w:p>
@@ -2063,34 +1834,14 @@
           <w:szCs w:val="30"/>
         </w:rPr>
       </w:pPr>
-      <w:proofErr w:type="spellStart"/>
-      <w:r>
-        <w:rPr>
-          <w:rFonts w:hint="eastAsia"/>
-          <w:sz w:val="30"/>
-          <w:szCs w:val="30"/>
-        </w:rPr>
-        <w:t>int</w:t>
-      </w:r>
-      <w:proofErr w:type="spellEnd"/>
-      <w:r>
-        <w:rPr>
-          <w:rFonts w:hint="eastAsia"/>
-          <w:sz w:val="30"/>
-          <w:szCs w:val="30"/>
-        </w:rPr>
-        <w:t xml:space="preserve"> </w:t>
-      </w:r>
-      <w:proofErr w:type="gramStart"/>
-      <w:r>
-        <w:rPr>
-          <w:rFonts w:hint="eastAsia"/>
-          <w:sz w:val="30"/>
-          <w:szCs w:val="30"/>
-        </w:rPr>
-        <w:t>b[</w:t>
-      </w:r>
-      <w:proofErr w:type="gramEnd"/>
+      <w:r>
+        <w:rPr>
+          <w:rFonts w:hint="eastAsia"/>
+          <w:sz w:val="30"/>
+          <w:szCs w:val="30"/>
+        </w:rPr>
+        <w:t>int b[</w:t>
+      </w:r>
       <w:r>
         <w:rPr>
           <w:sz w:val="30"/>
@@ -2224,7 +1975,6 @@
     <w:p>
       <w:pPr>
         <w:rPr>
-          <w:rFonts w:hint="eastAsia"/>
           <w:sz w:val="30"/>
           <w:szCs w:val="30"/>
         </w:rPr>
@@ -2263,16 +2013,14 @@
     <w:p>
       <w:pPr>
         <w:rPr>
-          <w:rFonts w:hint="eastAsia"/>
-          <w:sz w:val="30"/>
-          <w:szCs w:val="30"/>
-        </w:rPr>
-      </w:pPr>
-    </w:p>
-    <w:p>
-      <w:pPr>
-        <w:rPr>
-          <w:rFonts w:hint="eastAsia"/>
+          <w:sz w:val="30"/>
+          <w:szCs w:val="30"/>
+        </w:rPr>
+      </w:pPr>
+    </w:p>
+    <w:p>
+      <w:pPr>
+        <w:rPr>
           <w:sz w:val="30"/>
           <w:szCs w:val="30"/>
         </w:rPr>
@@ -2301,168 +2049,342 @@
           <w:sz w:val="30"/>
           <w:szCs w:val="30"/>
         </w:rPr>
-        <w:t xml:space="preserve">void </w:t>
-      </w:r>
-      <w:proofErr w:type="spellStart"/>
-      <w:proofErr w:type="gramStart"/>
-      <w:r>
+        <w:t>void myFunction(int *param)</w:t>
+      </w:r>
+    </w:p>
+    <w:p>
+      <w:pPr>
+        <w:rPr>
+          <w:sz w:val="30"/>
+          <w:szCs w:val="30"/>
+        </w:rPr>
+      </w:pPr>
+      <w:r>
+        <w:rPr>
+          <w:sz w:val="30"/>
+          <w:szCs w:val="30"/>
+        </w:rPr>
+        <w:t>{}</w:t>
+      </w:r>
+    </w:p>
+    <w:p>
+      <w:pPr>
+        <w:rPr>
+          <w:sz w:val="30"/>
+          <w:szCs w:val="30"/>
+        </w:rPr>
+      </w:pPr>
+      <w:r>
+        <w:rPr>
+          <w:sz w:val="30"/>
+          <w:szCs w:val="30"/>
+        </w:rPr>
+        <w:t>void myFunction(int param[10])</w:t>
+      </w:r>
+    </w:p>
+    <w:p>
+      <w:pPr>
+        <w:rPr>
+          <w:sz w:val="30"/>
+          <w:szCs w:val="30"/>
+        </w:rPr>
+      </w:pPr>
+      <w:r>
+        <w:rPr>
+          <w:sz w:val="30"/>
+          <w:szCs w:val="30"/>
+        </w:rPr>
+        <w:t>{</w:t>
+      </w:r>
+      <w:r>
+        <w:rPr>
+          <w:sz w:val="30"/>
+          <w:szCs w:val="30"/>
+        </w:rPr>
+        <w:t>}</w:t>
+      </w:r>
+    </w:p>
+    <w:p>
+      <w:pPr>
         <w:rPr>
           <w:b/>
           <w:sz w:val="30"/>
           <w:szCs w:val="30"/>
         </w:rPr>
-        <w:t>myFunction</w:t>
-      </w:r>
-      <w:proofErr w:type="spellEnd"/>
+      </w:pPr>
       <w:r>
         <w:rPr>
           <w:b/>
           <w:sz w:val="30"/>
           <w:szCs w:val="30"/>
         </w:rPr>
-        <w:t>(</w:t>
-      </w:r>
-      <w:proofErr w:type="spellStart"/>
-      <w:proofErr w:type="gramEnd"/>
-      <w:r>
+        <w:t>void myFunction(int param[])</w:t>
+      </w:r>
+    </w:p>
+    <w:p>
+      <w:pPr>
+        <w:rPr>
+          <w:sz w:val="30"/>
+          <w:szCs w:val="30"/>
+        </w:rPr>
+      </w:pPr>
+      <w:r>
+        <w:rPr>
+          <w:sz w:val="30"/>
+          <w:szCs w:val="30"/>
+        </w:rPr>
+        <w:t>{</w:t>
+      </w:r>
+      <w:r>
+        <w:rPr>
+          <w:sz w:val="30"/>
+          <w:szCs w:val="30"/>
+        </w:rPr>
+        <w:t>}</w:t>
+      </w:r>
+    </w:p>
+    <w:p>
+      <w:pPr>
+        <w:rPr>
+          <w:sz w:val="30"/>
+          <w:szCs w:val="30"/>
+        </w:rPr>
+      </w:pPr>
+    </w:p>
+    <w:p>
+      <w:pPr>
+        <w:rPr>
+          <w:sz w:val="30"/>
+          <w:szCs w:val="30"/>
+        </w:rPr>
+      </w:pPr>
+      <w:r>
+        <w:rPr>
+          <w:rFonts w:hint="eastAsia"/>
+          <w:sz w:val="30"/>
+          <w:szCs w:val="30"/>
+        </w:rPr>
+        <w:t>二维数组的传递方式（还有其他）：</w:t>
+      </w:r>
+    </w:p>
+    <w:p>
+      <w:pPr>
         <w:rPr>
           <w:b/>
           <w:sz w:val="30"/>
           <w:szCs w:val="30"/>
         </w:rPr>
-        <w:t>int</w:t>
-      </w:r>
-      <w:proofErr w:type="spellEnd"/>
+      </w:pPr>
       <w:r>
         <w:rPr>
           <w:b/>
           <w:sz w:val="30"/>
           <w:szCs w:val="30"/>
         </w:rPr>
-        <w:t xml:space="preserve"> *</w:t>
-      </w:r>
-      <w:proofErr w:type="spellStart"/>
-      <w:r>
+        <w:t xml:space="preserve">void Func(int array[3][10]); </w:t>
+      </w:r>
+    </w:p>
+    <w:p>
+      <w:pPr>
+        <w:rPr>
+          <w:sz w:val="30"/>
+          <w:szCs w:val="30"/>
+        </w:rPr>
+      </w:pPr>
+    </w:p>
+    <w:p>
+      <w:pPr>
         <w:rPr>
           <w:b/>
           <w:sz w:val="30"/>
           <w:szCs w:val="30"/>
         </w:rPr>
-        <w:t>param</w:t>
-      </w:r>
-      <w:proofErr w:type="spellEnd"/>
+      </w:pPr>
       <w:r>
         <w:rPr>
           <w:b/>
           <w:sz w:val="30"/>
           <w:szCs w:val="30"/>
         </w:rPr>
-        <w:t>)</w:t>
-      </w:r>
-    </w:p>
-    <w:p>
-      <w:pPr>
-        <w:rPr>
-          <w:rFonts w:hint="eastAsia"/>
-          <w:sz w:val="30"/>
-          <w:szCs w:val="30"/>
-        </w:rPr>
-      </w:pPr>
-      <w:r>
-        <w:rPr>
-          <w:sz w:val="30"/>
-          <w:szCs w:val="30"/>
-        </w:rPr>
-        <w:t>{}</w:t>
-      </w:r>
-    </w:p>
-    <w:p>
-      <w:pPr>
-        <w:rPr>
-          <w:sz w:val="30"/>
-          <w:szCs w:val="30"/>
-        </w:rPr>
-      </w:pPr>
-      <w:r>
-        <w:rPr>
-          <w:sz w:val="30"/>
-          <w:szCs w:val="30"/>
-        </w:rPr>
-        <w:t xml:space="preserve">void </w:t>
-      </w:r>
-      <w:proofErr w:type="spellStart"/>
-      <w:proofErr w:type="gramStart"/>
-      <w:r>
-        <w:rPr>
-          <w:sz w:val="30"/>
-          <w:szCs w:val="30"/>
-        </w:rPr>
-        <w:t>myFunction</w:t>
-      </w:r>
-      <w:proofErr w:type="spellEnd"/>
-      <w:r>
-        <w:rPr>
-          <w:sz w:val="30"/>
-          <w:szCs w:val="30"/>
-        </w:rPr>
-        <w:t>(</w:t>
-      </w:r>
-      <w:proofErr w:type="spellStart"/>
-      <w:proofErr w:type="gramEnd"/>
-      <w:r>
-        <w:rPr>
-          <w:sz w:val="30"/>
-          <w:szCs w:val="30"/>
-        </w:rPr>
-        <w:t>int</w:t>
-      </w:r>
-      <w:proofErr w:type="spellEnd"/>
-      <w:r>
-        <w:rPr>
+        <w:t>void Func(int array[ ][10]);</w:t>
+      </w:r>
+    </w:p>
+    <w:p>
+      <w:pPr>
+        <w:rPr>
+          <w:sz w:val="30"/>
+          <w:szCs w:val="30"/>
+        </w:rPr>
+      </w:pPr>
+      <w:r>
+        <w:rPr>
+          <w:rFonts w:hint="eastAsia"/>
+          <w:sz w:val="30"/>
+          <w:szCs w:val="30"/>
+        </w:rPr>
+        <w:t>因为数组的行数无关紧要，所以还可以写成如下形式：</w:t>
+      </w:r>
+    </w:p>
+    <w:p>
+      <w:pPr>
+        <w:rPr>
+          <w:sz w:val="30"/>
+          <w:szCs w:val="30"/>
+        </w:rPr>
+      </w:pPr>
+    </w:p>
+    <w:p>
+      <w:pPr>
+        <w:rPr>
+          <w:color w:val="FF0000"/>
+          <w:sz w:val="30"/>
+          <w:szCs w:val="30"/>
+        </w:rPr>
+      </w:pPr>
+      <w:r>
+        <w:rPr>
+          <w:rFonts w:hint="eastAsia"/>
+          <w:b/>
+          <w:sz w:val="30"/>
+          <w:szCs w:val="30"/>
+        </w:rPr>
+        <w:t>void Func(int (*array)[10]);</w:t>
+      </w:r>
+      <w:r>
+        <w:rPr>
+          <w:rFonts w:hint="eastAsia"/>
           <w:sz w:val="30"/>
           <w:szCs w:val="30"/>
         </w:rPr>
         <w:t xml:space="preserve"> </w:t>
       </w:r>
-      <w:proofErr w:type="spellStart"/>
-      <w:r>
-        <w:rPr>
-          <w:sz w:val="30"/>
-          <w:szCs w:val="30"/>
-        </w:rPr>
-        <w:t>param</w:t>
-      </w:r>
-      <w:proofErr w:type="spellEnd"/>
-      <w:r>
-        <w:rPr>
-          <w:sz w:val="30"/>
-          <w:szCs w:val="30"/>
-        </w:rPr>
-        <w:t>[10])</w:t>
-      </w:r>
-    </w:p>
-    <w:p>
-      <w:pPr>
-        <w:rPr>
-          <w:rFonts w:hint="eastAsia"/>
-          <w:sz w:val="30"/>
-          <w:szCs w:val="30"/>
-        </w:rPr>
-      </w:pPr>
-      <w:r>
-        <w:rPr>
-          <w:sz w:val="30"/>
-          <w:szCs w:val="30"/>
-        </w:rPr>
-        <w:t>{</w:t>
-      </w:r>
-      <w:r>
-        <w:rPr>
-          <w:sz w:val="30"/>
-          <w:szCs w:val="30"/>
-        </w:rPr>
-        <w:t>}</w:t>
-      </w:r>
+      <w:r>
+        <w:rPr>
+          <w:rFonts w:hint="eastAsia"/>
+          <w:color w:val="FF0000"/>
+          <w:sz w:val="30"/>
+          <w:szCs w:val="30"/>
+        </w:rPr>
+        <w:t xml:space="preserve"> </w:t>
+      </w:r>
+    </w:p>
+    <w:p>
+      <w:pPr>
+        <w:rPr>
+          <w:color w:val="FF0000"/>
+          <w:sz w:val="30"/>
+          <w:szCs w:val="30"/>
+        </w:rPr>
+      </w:pPr>
+      <w:r>
+        <w:rPr>
+          <w:rFonts w:hint="eastAsia"/>
+          <w:color w:val="FF0000"/>
+          <w:sz w:val="30"/>
+          <w:szCs w:val="30"/>
+        </w:rPr>
+        <w:t>注意</w:t>
+      </w:r>
+      <w:r>
+        <w:rPr>
+          <w:rFonts w:hint="eastAsia"/>
+          <w:color w:val="FF0000"/>
+          <w:sz w:val="30"/>
+          <w:szCs w:val="30"/>
+        </w:rPr>
+        <w:t>*array</w:t>
+      </w:r>
+      <w:r>
+        <w:rPr>
+          <w:rFonts w:hint="eastAsia"/>
+          <w:color w:val="FF0000"/>
+          <w:sz w:val="30"/>
+          <w:szCs w:val="30"/>
+        </w:rPr>
+        <w:t>需要用括号括起来。这种形式的声明参数是一个指针，它指向具有</w:t>
+      </w:r>
+      <w:r>
+        <w:rPr>
+          <w:rFonts w:hint="eastAsia"/>
+          <w:color w:val="FF0000"/>
+          <w:sz w:val="30"/>
+          <w:szCs w:val="30"/>
+        </w:rPr>
+        <w:t>10</w:t>
+      </w:r>
+      <w:r>
+        <w:rPr>
+          <w:rFonts w:hint="eastAsia"/>
+          <w:color w:val="FF0000"/>
+          <w:sz w:val="30"/>
+          <w:szCs w:val="30"/>
+        </w:rPr>
+        <w:t>个元素的一维数组。</w:t>
+      </w:r>
+      <w:r>
+        <w:rPr>
+          <w:rFonts w:hint="eastAsia"/>
+          <w:sz w:val="30"/>
+          <w:szCs w:val="30"/>
+        </w:rPr>
+        <w:t>因为</w:t>
+      </w:r>
+      <w:r>
+        <w:rPr>
+          <w:rFonts w:hint="eastAsia"/>
+          <w:sz w:val="30"/>
+          <w:szCs w:val="30"/>
+        </w:rPr>
+        <w:t>[]</w:t>
+      </w:r>
+      <w:r>
+        <w:rPr>
+          <w:rFonts w:hint="eastAsia"/>
+          <w:sz w:val="30"/>
+          <w:szCs w:val="30"/>
+        </w:rPr>
+        <w:t>的优先级比</w:t>
+      </w:r>
+      <w:r>
+        <w:rPr>
+          <w:rFonts w:hint="eastAsia"/>
+          <w:sz w:val="30"/>
+          <w:szCs w:val="30"/>
+        </w:rPr>
+        <w:t>*</w:t>
+      </w:r>
+      <w:r>
+        <w:rPr>
+          <w:rFonts w:hint="eastAsia"/>
+          <w:sz w:val="30"/>
+          <w:szCs w:val="30"/>
+        </w:rPr>
+        <w:t>的优先级高，故</w:t>
+      </w:r>
+      <w:r>
+        <w:rPr>
+          <w:rFonts w:hint="eastAsia"/>
+          <w:sz w:val="30"/>
+          <w:szCs w:val="30"/>
+        </w:rPr>
+        <w:t>*array</w:t>
+      </w:r>
+      <w:r>
+        <w:rPr>
+          <w:rFonts w:hint="eastAsia"/>
+          <w:sz w:val="30"/>
+          <w:szCs w:val="30"/>
+        </w:rPr>
+        <w:t>必须用括号括起来，否则变成了</w:t>
+      </w:r>
+    </w:p>
+    <w:p>
+      <w:pPr>
+        <w:rPr>
+          <w:sz w:val="30"/>
+          <w:szCs w:val="30"/>
+        </w:rPr>
+      </w:pPr>
     </w:p>
     <w:p>
       <w:pPr>
@@ -2474,515 +2396,30 @@
       </w:pPr>
       <w:r>
         <w:rPr>
+          <w:rFonts w:hint="eastAsia"/>
           <w:b/>
           <w:sz w:val="30"/>
           <w:szCs w:val="30"/>
         </w:rPr>
-        <w:t xml:space="preserve">void </w:t>
-      </w:r>
-      <w:proofErr w:type="spellStart"/>
-      <w:proofErr w:type="gramStart"/>
-      <w:r>
-        <w:rPr>
+        <w:t>void Func</w:t>
+      </w:r>
+      <w:r>
+        <w:rPr>
+          <w:rFonts w:hint="eastAsia"/>
           <w:b/>
           <w:sz w:val="30"/>
           <w:szCs w:val="30"/>
         </w:rPr>
-        <w:t>myFunction</w:t>
-      </w:r>
-      <w:proofErr w:type="spellEnd"/>
-      <w:r>
-        <w:rPr>
+        <w:t>（</w:t>
+      </w:r>
+      <w:r>
+        <w:rPr>
+          <w:rFonts w:hint="eastAsia"/>
           <w:b/>
           <w:sz w:val="30"/>
           <w:szCs w:val="30"/>
         </w:rPr>
-        <w:t>(</w:t>
-      </w:r>
-      <w:proofErr w:type="spellStart"/>
-      <w:proofErr w:type="gramEnd"/>
-      <w:r>
-        <w:rPr>
-          <w:b/>
-          <w:sz w:val="30"/>
-          <w:szCs w:val="30"/>
-        </w:rPr>
-        <w:t>int</w:t>
-      </w:r>
-      <w:proofErr w:type="spellEnd"/>
-      <w:r>
-        <w:rPr>
-          <w:b/>
-          <w:sz w:val="30"/>
-          <w:szCs w:val="30"/>
-        </w:rPr>
-        <w:t xml:space="preserve"> </w:t>
-      </w:r>
-      <w:proofErr w:type="spellStart"/>
-      <w:r>
-        <w:rPr>
-          <w:b/>
-          <w:sz w:val="30"/>
-          <w:szCs w:val="30"/>
-        </w:rPr>
-        <w:t>param</w:t>
-      </w:r>
-      <w:proofErr w:type="spellEnd"/>
-      <w:r>
-        <w:rPr>
-          <w:b/>
-          <w:sz w:val="30"/>
-          <w:szCs w:val="30"/>
-        </w:rPr>
-        <w:t>[])</w:t>
-      </w:r>
-    </w:p>
-    <w:p>
-      <w:pPr>
-        <w:rPr>
-          <w:rFonts w:hint="eastAsia"/>
-          <w:sz w:val="30"/>
-          <w:szCs w:val="30"/>
-        </w:rPr>
-      </w:pPr>
-      <w:r>
-        <w:rPr>
-          <w:sz w:val="30"/>
-          <w:szCs w:val="30"/>
-        </w:rPr>
-        <w:t>{</w:t>
-      </w:r>
-      <w:r>
-        <w:rPr>
-          <w:sz w:val="30"/>
-          <w:szCs w:val="30"/>
-        </w:rPr>
-        <w:t>}</w:t>
-      </w:r>
-    </w:p>
-    <w:p>
-      <w:pPr>
-        <w:rPr>
-          <w:rFonts w:hint="eastAsia"/>
-          <w:sz w:val="30"/>
-          <w:szCs w:val="30"/>
-        </w:rPr>
-      </w:pPr>
-    </w:p>
-    <w:p>
-      <w:pPr>
-        <w:rPr>
-          <w:sz w:val="30"/>
-          <w:szCs w:val="30"/>
-        </w:rPr>
-      </w:pPr>
-      <w:r>
-        <w:rPr>
-          <w:rFonts w:hint="eastAsia"/>
-          <w:sz w:val="30"/>
-          <w:szCs w:val="30"/>
-        </w:rPr>
-        <w:t>二维数组的传递方式（还有其他）：</w:t>
-      </w:r>
-    </w:p>
-    <w:p>
-      <w:pPr>
-        <w:rPr>
-          <w:b/>
-          <w:sz w:val="30"/>
-          <w:szCs w:val="30"/>
-        </w:rPr>
-      </w:pPr>
-      <w:r>
-        <w:rPr>
-          <w:b/>
-          <w:sz w:val="30"/>
-          <w:szCs w:val="30"/>
-        </w:rPr>
-        <w:t xml:space="preserve">void </w:t>
-      </w:r>
-      <w:proofErr w:type="spellStart"/>
-      <w:proofErr w:type="gramStart"/>
-      <w:r>
-        <w:rPr>
-          <w:b/>
-          <w:sz w:val="30"/>
-          <w:szCs w:val="30"/>
-        </w:rPr>
-        <w:t>Func</w:t>
-      </w:r>
-      <w:proofErr w:type="spellEnd"/>
-      <w:r>
-        <w:rPr>
-          <w:b/>
-          <w:sz w:val="30"/>
-          <w:szCs w:val="30"/>
-        </w:rPr>
-        <w:t>(</w:t>
-      </w:r>
-      <w:proofErr w:type="spellStart"/>
-      <w:proofErr w:type="gramEnd"/>
-      <w:r>
-        <w:rPr>
-          <w:b/>
-          <w:sz w:val="30"/>
-          <w:szCs w:val="30"/>
-        </w:rPr>
-        <w:t>int</w:t>
-      </w:r>
-      <w:proofErr w:type="spellEnd"/>
-      <w:r>
-        <w:rPr>
-          <w:b/>
-          <w:sz w:val="30"/>
-          <w:szCs w:val="30"/>
-        </w:rPr>
-        <w:t xml:space="preserve"> array[3][10]); </w:t>
-      </w:r>
-    </w:p>
-    <w:p>
-      <w:pPr>
-        <w:rPr>
-          <w:sz w:val="30"/>
-          <w:szCs w:val="30"/>
-        </w:rPr>
-      </w:pPr>
-    </w:p>
-    <w:p>
-      <w:pPr>
-        <w:rPr>
-          <w:b/>
-          <w:sz w:val="30"/>
-          <w:szCs w:val="30"/>
-        </w:rPr>
-      </w:pPr>
-      <w:r>
-        <w:rPr>
-          <w:b/>
-          <w:sz w:val="30"/>
-          <w:szCs w:val="30"/>
-        </w:rPr>
-        <w:t xml:space="preserve">void </w:t>
-      </w:r>
-      <w:proofErr w:type="spellStart"/>
-      <w:proofErr w:type="gramStart"/>
-      <w:r>
-        <w:rPr>
-          <w:b/>
-          <w:sz w:val="30"/>
-          <w:szCs w:val="30"/>
-        </w:rPr>
-        <w:t>Func</w:t>
-      </w:r>
-      <w:proofErr w:type="spellEnd"/>
-      <w:r>
-        <w:rPr>
-          <w:b/>
-          <w:sz w:val="30"/>
-          <w:szCs w:val="30"/>
-        </w:rPr>
-        <w:t>(</w:t>
-      </w:r>
-      <w:proofErr w:type="spellStart"/>
-      <w:proofErr w:type="gramEnd"/>
-      <w:r>
-        <w:rPr>
-          <w:b/>
-          <w:sz w:val="30"/>
-          <w:szCs w:val="30"/>
-        </w:rPr>
-        <w:t>int</w:t>
-      </w:r>
-      <w:proofErr w:type="spellEnd"/>
-      <w:r>
-        <w:rPr>
-          <w:b/>
-          <w:sz w:val="30"/>
-          <w:szCs w:val="30"/>
-        </w:rPr>
-        <w:t xml:space="preserve"> array[ ][10]);</w:t>
-      </w:r>
-    </w:p>
-    <w:p>
-      <w:pPr>
-        <w:rPr>
-          <w:rFonts w:hint="eastAsia"/>
-          <w:sz w:val="30"/>
-          <w:szCs w:val="30"/>
-        </w:rPr>
-      </w:pPr>
-      <w:r>
-        <w:rPr>
-          <w:rFonts w:hint="eastAsia"/>
-          <w:sz w:val="30"/>
-          <w:szCs w:val="30"/>
-        </w:rPr>
-        <w:t>因为数组的行数无关紧要，所以还可以写成如下形式：</w:t>
-      </w:r>
-    </w:p>
-    <w:p>
-      <w:pPr>
-        <w:rPr>
-          <w:sz w:val="30"/>
-          <w:szCs w:val="30"/>
-        </w:rPr>
-      </w:pPr>
-    </w:p>
-    <w:p>
-      <w:pPr>
-        <w:rPr>
-          <w:rFonts w:hint="eastAsia"/>
-          <w:color w:val="FF0000"/>
-          <w:sz w:val="30"/>
-          <w:szCs w:val="30"/>
-        </w:rPr>
-      </w:pPr>
-      <w:r>
-        <w:rPr>
-          <w:rFonts w:hint="eastAsia"/>
-          <w:b/>
-          <w:sz w:val="30"/>
-          <w:szCs w:val="30"/>
-        </w:rPr>
-        <w:t xml:space="preserve">void </w:t>
-      </w:r>
-      <w:proofErr w:type="spellStart"/>
-      <w:proofErr w:type="gramStart"/>
-      <w:r>
-        <w:rPr>
-          <w:rFonts w:hint="eastAsia"/>
-          <w:b/>
-          <w:sz w:val="30"/>
-          <w:szCs w:val="30"/>
-        </w:rPr>
-        <w:t>Func</w:t>
-      </w:r>
-      <w:proofErr w:type="spellEnd"/>
-      <w:r>
-        <w:rPr>
-          <w:rFonts w:hint="eastAsia"/>
-          <w:b/>
-          <w:sz w:val="30"/>
-          <w:szCs w:val="30"/>
-        </w:rPr>
-        <w:t>(</w:t>
-      </w:r>
-      <w:proofErr w:type="spellStart"/>
-      <w:proofErr w:type="gramEnd"/>
-      <w:r>
-        <w:rPr>
-          <w:rFonts w:hint="eastAsia"/>
-          <w:b/>
-          <w:sz w:val="30"/>
-          <w:szCs w:val="30"/>
-        </w:rPr>
-        <w:t>int</w:t>
-      </w:r>
-      <w:proofErr w:type="spellEnd"/>
-      <w:r>
-        <w:rPr>
-          <w:rFonts w:hint="eastAsia"/>
-          <w:b/>
-          <w:sz w:val="30"/>
-          <w:szCs w:val="30"/>
-        </w:rPr>
-        <w:t xml:space="preserve"> (*array)[10]);</w:t>
-      </w:r>
-      <w:r>
-        <w:rPr>
-          <w:rFonts w:hint="eastAsia"/>
-          <w:sz w:val="30"/>
-          <w:szCs w:val="30"/>
-        </w:rPr>
-        <w:t xml:space="preserve"> </w:t>
-      </w:r>
-      <w:r>
-        <w:rPr>
-          <w:rFonts w:hint="eastAsia"/>
-          <w:color w:val="FF0000"/>
-          <w:sz w:val="30"/>
-          <w:szCs w:val="30"/>
-        </w:rPr>
-        <w:t xml:space="preserve"> </w:t>
-      </w:r>
-    </w:p>
-    <w:p>
-      <w:pPr>
-        <w:rPr>
-          <w:rFonts w:hint="eastAsia"/>
-          <w:color w:val="FF0000"/>
-          <w:sz w:val="30"/>
-          <w:szCs w:val="30"/>
-        </w:rPr>
-      </w:pPr>
-      <w:r>
-        <w:rPr>
-          <w:rFonts w:hint="eastAsia"/>
-          <w:color w:val="FF0000"/>
-          <w:sz w:val="30"/>
-          <w:szCs w:val="30"/>
-        </w:rPr>
-        <w:t>注意</w:t>
-      </w:r>
-      <w:r>
-        <w:rPr>
-          <w:rFonts w:hint="eastAsia"/>
-          <w:color w:val="FF0000"/>
-          <w:sz w:val="30"/>
-          <w:szCs w:val="30"/>
-        </w:rPr>
-        <w:t>*array</w:t>
-      </w:r>
-      <w:r>
-        <w:rPr>
-          <w:rFonts w:hint="eastAsia"/>
-          <w:color w:val="FF0000"/>
-          <w:sz w:val="30"/>
-          <w:szCs w:val="30"/>
-        </w:rPr>
-        <w:t>需要用括号括起来。这种形式的声明参数是一个指针，它指向具有</w:t>
-      </w:r>
-      <w:r>
-        <w:rPr>
-          <w:rFonts w:hint="eastAsia"/>
-          <w:color w:val="FF0000"/>
-          <w:sz w:val="30"/>
-          <w:szCs w:val="30"/>
-        </w:rPr>
-        <w:t>10</w:t>
-      </w:r>
-      <w:r>
-        <w:rPr>
-          <w:rFonts w:hint="eastAsia"/>
-          <w:color w:val="FF0000"/>
-          <w:sz w:val="30"/>
-          <w:szCs w:val="30"/>
-        </w:rPr>
-        <w:t>个元素的一维数组。</w:t>
-      </w:r>
-      <w:r>
-        <w:rPr>
-          <w:rFonts w:hint="eastAsia"/>
-          <w:sz w:val="30"/>
-          <w:szCs w:val="30"/>
-        </w:rPr>
-        <w:t>因为</w:t>
-      </w:r>
-      <w:r>
-        <w:rPr>
-          <w:rFonts w:hint="eastAsia"/>
-          <w:sz w:val="30"/>
-          <w:szCs w:val="30"/>
-        </w:rPr>
-        <w:t>[]</w:t>
-      </w:r>
-      <w:r>
-        <w:rPr>
-          <w:rFonts w:hint="eastAsia"/>
-          <w:sz w:val="30"/>
-          <w:szCs w:val="30"/>
-        </w:rPr>
-        <w:t>的优先级比</w:t>
-      </w:r>
-      <w:r>
-        <w:rPr>
-          <w:rFonts w:hint="eastAsia"/>
-          <w:sz w:val="30"/>
-          <w:szCs w:val="30"/>
-        </w:rPr>
-        <w:t>*</w:t>
-      </w:r>
-      <w:r>
-        <w:rPr>
-          <w:rFonts w:hint="eastAsia"/>
-          <w:sz w:val="30"/>
-          <w:szCs w:val="30"/>
-        </w:rPr>
-        <w:t>的优先级高，故</w:t>
-      </w:r>
-      <w:r>
-        <w:rPr>
-          <w:rFonts w:hint="eastAsia"/>
-          <w:sz w:val="30"/>
-          <w:szCs w:val="30"/>
-        </w:rPr>
-        <w:t>*array</w:t>
-      </w:r>
-      <w:r>
-        <w:rPr>
-          <w:rFonts w:hint="eastAsia"/>
-          <w:sz w:val="30"/>
-          <w:szCs w:val="30"/>
-        </w:rPr>
-        <w:t>必须用括号括起来，否则变成了</w:t>
-      </w:r>
-    </w:p>
-    <w:p>
-      <w:pPr>
-        <w:rPr>
-          <w:rFonts w:hint="eastAsia"/>
-          <w:sz w:val="30"/>
-          <w:szCs w:val="30"/>
-        </w:rPr>
-      </w:pPr>
-    </w:p>
-    <w:p>
-      <w:pPr>
-        <w:rPr>
-          <w:rFonts w:hint="eastAsia"/>
-          <w:b/>
-          <w:sz w:val="30"/>
-          <w:szCs w:val="30"/>
-        </w:rPr>
-      </w:pPr>
-      <w:r>
-        <w:rPr>
-          <w:rFonts w:hint="eastAsia"/>
-          <w:b/>
-          <w:sz w:val="30"/>
-          <w:szCs w:val="30"/>
-        </w:rPr>
-        <w:t xml:space="preserve">void </w:t>
-      </w:r>
-      <w:proofErr w:type="spellStart"/>
-      <w:r>
-        <w:rPr>
-          <w:rFonts w:hint="eastAsia"/>
-          <w:b/>
-          <w:sz w:val="30"/>
-          <w:szCs w:val="30"/>
-        </w:rPr>
-        <w:t>Func</w:t>
-      </w:r>
-      <w:proofErr w:type="spellEnd"/>
-      <w:r>
-        <w:rPr>
-          <w:rFonts w:hint="eastAsia"/>
-          <w:b/>
-          <w:sz w:val="30"/>
-          <w:szCs w:val="30"/>
-        </w:rPr>
-        <w:t>（</w:t>
-      </w:r>
-      <w:proofErr w:type="spellStart"/>
-      <w:r>
-        <w:rPr>
-          <w:rFonts w:hint="eastAsia"/>
-          <w:b/>
-          <w:sz w:val="30"/>
-          <w:szCs w:val="30"/>
-        </w:rPr>
-        <w:t>int</w:t>
-      </w:r>
-      <w:proofErr w:type="spellEnd"/>
-      <w:r>
-        <w:rPr>
-          <w:rFonts w:hint="eastAsia"/>
-          <w:b/>
-          <w:sz w:val="30"/>
-          <w:szCs w:val="30"/>
-        </w:rPr>
-        <w:t xml:space="preserve"> *array[10]);</w:t>
+        <w:t>int *array[10]);</w:t>
       </w:r>
     </w:p>
     <w:p>
